--- a/SuSS/2023_Sem2_ANL252_Python_4_Biz/1_TMA/Marker Plagiarism Check Acknowledgement Form_Appendix C_updated.docx
+++ b/SuSS/2023_Sem2_ANL252_Python_4_Biz/1_TMA/Marker Plagiarism Check Acknowledgement Form_Appendix C_updated.docx
@@ -1,6 +1,6 @@
 
 <file path=word/document.xml><?xml version="1.0" encoding="utf-8"?>
-<w:document xmlns:wpc="http://schemas.microsoft.com/office/word/2010/wordprocessingCanvas" xmlns:cx="http://schemas.microsoft.com/office/drawing/2014/chartex" xmlns:cx1="http://schemas.microsoft.com/office/drawing/2015/9/8/chartex" xmlns:mc="http://schemas.openxmlformats.org/markup-compatibility/2006" xmlns:o="urn:schemas-microsoft-com:office:office" xmlns:r="http://schemas.openxmlformats.org/officeDocument/2006/relationships" xmlns:m="http://schemas.openxmlformats.org/officeDocument/2006/math" xmlns:v="urn:schemas-microsoft-com:vml" xmlns:wp14="http://schemas.microsoft.com/office/word/2010/wordprocessingDrawing" xmlns:wp="http://schemas.openxmlformats.org/drawingml/2006/wordprocessingDrawing" xmlns:w10="urn:schemas-microsoft-com:office:word" xmlns:w="http://schemas.openxmlformats.org/wordprocessingml/2006/main" xmlns:w14="http://schemas.microsoft.com/office/word/2010/wordml" xmlns:w15="http://schemas.microsoft.com/office/word/2012/wordml" xmlns:w16se="http://schemas.microsoft.com/office/word/2015/wordml/symex" xmlns:wpg="http://schemas.microsoft.com/office/word/2010/wordprocessingGroup" xmlns:wpi="http://schemas.microsoft.com/office/word/2010/wordprocessingInk" xmlns:wne="http://schemas.microsoft.com/office/word/2006/wordml" xmlns:wps="http://schemas.microsoft.com/office/word/2010/wordprocessingShape" mc:Ignorable="w14 w15 w16se wp14">
+<w:document xmlns:wpc="http://schemas.microsoft.com/office/word/2010/wordprocessingCanvas" xmlns:cx="http://schemas.microsoft.com/office/drawing/2014/chartex" xmlns:cx1="http://schemas.microsoft.com/office/drawing/2015/9/8/chartex" xmlns:cx2="http://schemas.microsoft.com/office/drawing/2015/10/21/chartex" xmlns:cx3="http://schemas.microsoft.com/office/drawing/2016/5/9/chartex" xmlns:cx4="http://schemas.microsoft.com/office/drawing/2016/5/10/chartex" xmlns:cx5="http://schemas.microsoft.com/office/drawing/2016/5/11/chartex" xmlns:cx6="http://schemas.microsoft.com/office/drawing/2016/5/12/chartex" xmlns:cx7="http://schemas.microsoft.com/office/drawing/2016/5/13/chartex" xmlns:cx8="http://schemas.microsoft.com/office/drawing/2016/5/14/chartex" xmlns:mc="http://schemas.openxmlformats.org/markup-compatibility/2006" xmlns:aink="http://schemas.microsoft.com/office/drawing/2016/ink" xmlns:am3d="http://schemas.microsoft.com/office/drawing/2017/model3d" xmlns:o="urn:schemas-microsoft-com:office:office" xmlns:r="http://schemas.openxmlformats.org/officeDocument/2006/relationships" xmlns:m="http://schemas.openxmlformats.org/officeDocument/2006/math" xmlns:v="urn:schemas-microsoft-com:vml" xmlns:wp14="http://schemas.microsoft.com/office/word/2010/wordprocessingDrawing" xmlns:wp="http://schemas.openxmlformats.org/drawingml/2006/wordprocessingDrawing" xmlns:w10="urn:schemas-microsoft-com:office:word" xmlns:w="http://schemas.openxmlformats.org/wordprocessingml/2006/main" xmlns:w14="http://schemas.microsoft.com/office/word/2010/wordml" xmlns:w15="http://schemas.microsoft.com/office/word/2012/wordml" xmlns:w16cex="http://schemas.microsoft.com/office/word/2018/wordml/cex" xmlns:w16cid="http://schemas.microsoft.com/office/word/2016/wordml/cid" xmlns:w16="http://schemas.microsoft.com/office/word/2018/wordml" xmlns:w16sdtdh="http://schemas.microsoft.com/office/word/2020/wordml/sdtdatahash" xmlns:w16se="http://schemas.microsoft.com/office/word/2015/wordml/symex" xmlns:wpg="http://schemas.microsoft.com/office/word/2010/wordprocessingGroup" xmlns:wpi="http://schemas.microsoft.com/office/word/2010/wordprocessingInk" xmlns:wne="http://schemas.microsoft.com/office/word/2006/wordml" xmlns:wps="http://schemas.microsoft.com/office/word/2010/wordprocessingShape" mc:Ignorable="w14 w15 w16se w16cid w16 w16cex w16sdtdh wp14">
   <w:body>
     <w:p>
       <w:pPr>
@@ -60,48 +60,9 @@
           <w:sz w:val="24"/>
           <w:szCs w:val="24"/>
         </w:rPr>
-        <w:t>I,  _________________</w:t>
-      </w:r>
-      <w:r>
-        <w:rPr>
-          <w:rFonts w:ascii="Times New Roman" w:hAnsi="Times New Roman" w:cs="Times New Roman"/>
-          <w:sz w:val="24"/>
-          <w:szCs w:val="24"/>
-        </w:rPr>
-        <w:t xml:space="preserve">____________(name of marker),  </w:t>
-      </w:r>
-      <w:r>
-        <w:rPr>
-          <w:rFonts w:ascii="Times New Roman" w:hAnsi="Times New Roman" w:cs="Times New Roman"/>
-          <w:sz w:val="24"/>
-          <w:szCs w:val="24"/>
-        </w:rPr>
-        <w:t xml:space="preserve">____________________ (PI Number) declare that I have reviewed all </w:t>
-      </w:r>
-      <w:proofErr w:type="spellStart"/>
-      <w:r>
-        <w:rPr>
-          <w:rFonts w:ascii="Times New Roman" w:hAnsi="Times New Roman" w:cs="Times New Roman"/>
-          <w:sz w:val="24"/>
-          <w:szCs w:val="24"/>
-        </w:rPr>
-        <w:t>Turnitin</w:t>
-      </w:r>
-      <w:proofErr w:type="spellEnd"/>
-      <w:r>
-        <w:rPr>
-          <w:rFonts w:ascii="Times New Roman" w:hAnsi="Times New Roman" w:cs="Times New Roman"/>
-          <w:sz w:val="24"/>
-          <w:szCs w:val="24"/>
-        </w:rPr>
-        <w:t xml:space="preserve"> plagiarism reports corresponding to the candidates who submitted answer scripts in the following assessments marked by me in</w:t>
-      </w:r>
-      <w:r>
-        <w:rPr>
-          <w:rFonts w:ascii="Times New Roman" w:hAnsi="Times New Roman" w:cs="Times New Roman"/>
-          <w:sz w:val="24"/>
-          <w:szCs w:val="24"/>
-        </w:rPr>
+        <w:t>I,  _______</w:t>
+      </w:r>
+      <w:r>
         <w:t xml:space="preserve"> </w:t>
       </w:r>
       <w:r>
@@ -110,7 +71,74 @@
           <w:sz w:val="24"/>
           <w:szCs w:val="24"/>
         </w:rPr>
-        <w:t>____________ semester (Month/Year).</w:t>
+        <w:t xml:space="preserve">Munish Kumar </w:t>
+      </w:r>
+      <w:r>
+        <w:rPr>
+          <w:rFonts w:ascii="Times New Roman" w:hAnsi="Times New Roman" w:cs="Times New Roman"/>
+          <w:sz w:val="24"/>
+          <w:szCs w:val="24"/>
+        </w:rPr>
+        <w:t xml:space="preserve">(name of marker),  </w:t>
+      </w:r>
+      <w:r>
+        <w:rPr>
+          <w:rFonts w:ascii="Times New Roman" w:hAnsi="Times New Roman" w:cs="Times New Roman"/>
+          <w:sz w:val="24"/>
+          <w:szCs w:val="24"/>
+        </w:rPr>
+        <w:t>___</w:t>
+      </w:r>
+      <w:r>
+        <w:t xml:space="preserve"> </w:t>
+      </w:r>
+      <w:r>
+        <w:rPr>
+          <w:rFonts w:ascii="Times New Roman" w:hAnsi="Times New Roman" w:cs="Times New Roman"/>
+          <w:sz w:val="24"/>
+          <w:szCs w:val="24"/>
+        </w:rPr>
+        <w:t>M2090099</w:t>
+      </w:r>
+      <w:r>
+        <w:rPr>
+          <w:rFonts w:ascii="Times New Roman" w:hAnsi="Times New Roman" w:cs="Times New Roman"/>
+          <w:sz w:val="24"/>
+          <w:szCs w:val="24"/>
+        </w:rPr>
+        <w:t>___ (PI Number) declare that I have reviewed all Turnitin plagiarism reports corresponding to the candidates who submitted answer scripts in the following assessments marked by me in</w:t>
+      </w:r>
+      <w:r>
+        <w:rPr>
+          <w:rFonts w:ascii="Times New Roman" w:hAnsi="Times New Roman" w:cs="Times New Roman"/>
+          <w:sz w:val="24"/>
+          <w:szCs w:val="24"/>
+        </w:rPr>
+        <w:t xml:space="preserve"> </w:t>
+      </w:r>
+      <w:r>
+        <w:rPr>
+          <w:rFonts w:ascii="Times New Roman" w:hAnsi="Times New Roman" w:cs="Times New Roman"/>
+          <w:sz w:val="24"/>
+          <w:szCs w:val="24"/>
+        </w:rPr>
+        <w:t>_____</w:t>
+      </w:r>
+      <w:r>
+        <w:rPr>
+          <w:rFonts w:ascii="Times New Roman" w:hAnsi="Times New Roman" w:cs="Times New Roman"/>
+          <w:sz w:val="24"/>
+          <w:szCs w:val="24"/>
+        </w:rPr>
+        <w:t>Jul 23</w:t>
+      </w:r>
+      <w:r>
+        <w:rPr>
+          <w:rFonts w:ascii="Times New Roman" w:hAnsi="Times New Roman" w:cs="Times New Roman"/>
+          <w:sz w:val="24"/>
+          <w:szCs w:val="24"/>
+        </w:rPr>
+        <w:t>__ semester (Month/Year).</w:t>
       </w:r>
     </w:p>
     <w:p>
@@ -130,10 +158,10 @@
         <w:tblLook w:val="04A0" w:firstRow="1" w:lastRow="0" w:firstColumn="1" w:lastColumn="0" w:noHBand="0" w:noVBand="1"/>
       </w:tblPr>
       <w:tblGrid>
-        <w:gridCol w:w="1219"/>
+        <w:gridCol w:w="1253"/>
         <w:gridCol w:w="3630"/>
-        <w:gridCol w:w="2432"/>
-        <w:gridCol w:w="1889"/>
+        <w:gridCol w:w="2410"/>
+        <w:gridCol w:w="1877"/>
       </w:tblGrid>
       <w:tr>
         <w:tc>
@@ -224,8 +252,6 @@
               </w:rPr>
               <w:t>TOA</w:t>
             </w:r>
-            <w:bookmarkStart w:id="0" w:name="_GoBack"/>
-            <w:bookmarkEnd w:id="0"/>
             <w:r>
               <w:rPr>
                 <w:rFonts w:ascii="Times New Roman" w:hAnsi="Times New Roman" w:cs="Times New Roman"/>
@@ -313,6 +339,22 @@
                 <w:szCs w:val="24"/>
               </w:rPr>
             </w:pPr>
+            <w:r>
+              <w:rPr>
+                <w:rFonts w:ascii="Times New Roman" w:hAnsi="Times New Roman" w:cs="Times New Roman"/>
+                <w:sz w:val="24"/>
+                <w:szCs w:val="24"/>
+              </w:rPr>
+              <w:t>ANL</w:t>
+            </w:r>
+            <w:r>
+              <w:rPr>
+                <w:rFonts w:ascii="Times New Roman" w:hAnsi="Times New Roman" w:cs="Times New Roman"/>
+                <w:sz w:val="24"/>
+                <w:szCs w:val="24"/>
+              </w:rPr>
+              <w:t>252</w:t>
+            </w:r>
           </w:p>
         </w:tc>
         <w:tc>
@@ -328,6 +370,15 @@
                 <w:szCs w:val="24"/>
               </w:rPr>
             </w:pPr>
+            <w:r>
+              <w:rPr>
+                <w:rFonts w:ascii="Times New Roman" w:hAnsi="Times New Roman" w:cs="Times New Roman"/>
+                <w:b/>
+                <w:sz w:val="24"/>
+                <w:szCs w:val="24"/>
+              </w:rPr>
+              <w:t>TMA</w:t>
+            </w:r>
           </w:p>
         </w:tc>
         <w:tc>
@@ -343,6 +394,14 @@
                 <w:szCs w:val="24"/>
               </w:rPr>
             </w:pPr>
+            <w:r>
+              <w:rPr>
+                <w:rFonts w:ascii="Times New Roman" w:hAnsi="Times New Roman" w:cs="Times New Roman"/>
+                <w:sz w:val="24"/>
+                <w:szCs w:val="24"/>
+              </w:rPr>
+              <w:t>55</w:t>
+            </w:r>
           </w:p>
         </w:tc>
         <w:tc>
@@ -358,6 +417,14 @@
                 <w:szCs w:val="24"/>
               </w:rPr>
             </w:pPr>
+            <w:r>
+              <w:rPr>
+                <w:rFonts w:ascii="Times New Roman" w:hAnsi="Times New Roman" w:cs="Times New Roman"/>
+                <w:sz w:val="24"/>
+                <w:szCs w:val="24"/>
+              </w:rPr>
+              <w:t>0</w:t>
+            </w:r>
           </w:p>
         </w:tc>
       </w:tr>
@@ -773,6 +840,14 @@
                 <w:szCs w:val="24"/>
               </w:rPr>
             </w:pPr>
+            <w:r>
+              <w:rPr>
+                <w:rFonts w:ascii="Times New Roman" w:hAnsi="Times New Roman" w:cs="Times New Roman"/>
+                <w:sz w:val="24"/>
+                <w:szCs w:val="24"/>
+              </w:rPr>
+              <w:t>55</w:t>
+            </w:r>
           </w:p>
         </w:tc>
         <w:tc>
@@ -788,6 +863,14 @@
                 <w:szCs w:val="24"/>
               </w:rPr>
             </w:pPr>
+            <w:r>
+              <w:rPr>
+                <w:rFonts w:ascii="Times New Roman" w:hAnsi="Times New Roman" w:cs="Times New Roman"/>
+                <w:sz w:val="24"/>
+                <w:szCs w:val="24"/>
+              </w:rPr>
+              <w:t>0</w:t>
+            </w:r>
           </w:p>
         </w:tc>
       </w:tr>
@@ -827,25 +910,7 @@
           <w:sz w:val="20"/>
           <w:szCs w:val="20"/>
         </w:rPr>
-        <w:t xml:space="preserve">arked in a particular </w:t>
-      </w:r>
-      <w:proofErr w:type="spellStart"/>
-      <w:r>
-        <w:rPr>
-          <w:rFonts w:ascii="Times New Roman" w:hAnsi="Times New Roman" w:cs="Times New Roman"/>
-          <w:sz w:val="20"/>
-          <w:szCs w:val="20"/>
-        </w:rPr>
-        <w:t>programme</w:t>
-      </w:r>
-      <w:proofErr w:type="spellEnd"/>
-      <w:r>
-        <w:rPr>
-          <w:rFonts w:ascii="Times New Roman" w:hAnsi="Times New Roman" w:cs="Times New Roman"/>
-          <w:sz w:val="20"/>
-          <w:szCs w:val="20"/>
-        </w:rPr>
-        <w:t>.</w:t>
+        <w:t>arked in a particular programme.</w:t>
       </w:r>
     </w:p>
     <w:p>
@@ -980,7 +1045,75 @@
         <w:rPr>
           <w:rFonts w:ascii="Times New Roman" w:hAnsi="Times New Roman" w:cs="Times New Roman"/>
         </w:rPr>
-        <w:t>____________________________                                          _____________________________</w:t>
+        <w:t>________</w:t>
+      </w:r>
+      <w:r>
+        <w:rPr>
+          <w:noProof/>
+        </w:rPr>
+        <w:drawing>
+          <wp:inline distT="0" distB="0" distL="0" distR="0" wp14:anchorId="42D69C78" wp14:editId="3E3D8F72">
+            <wp:extent cx="1078865" cy="615950"/>
+            <wp:effectExtent l="0" t="0" r="6985" b="0"/>
+            <wp:docPr id="2" name="Picture 2"/>
+            <wp:cNvGraphicFramePr>
+              <a:graphicFrameLocks xmlns:a="http://schemas.openxmlformats.org/drawingml/2006/main" noChangeAspect="1"/>
+            </wp:cNvGraphicFramePr>
+            <a:graphic xmlns:a="http://schemas.openxmlformats.org/drawingml/2006/main">
+              <a:graphicData uri="http://schemas.openxmlformats.org/drawingml/2006/picture">
+                <pic:pic xmlns:pic="http://schemas.openxmlformats.org/drawingml/2006/picture">
+                  <pic:nvPicPr>
+                    <pic:cNvPr id="0" name="Picture 3"/>
+                    <pic:cNvPicPr>
+                      <a:picLocks noChangeAspect="1" noChangeArrowheads="1"/>
+                    </pic:cNvPicPr>
+                  </pic:nvPicPr>
+                  <pic:blipFill>
+                    <a:blip r:embed="rId6">
+                      <a:extLst>
+                        <a:ext uri="{28A0092B-C50C-407E-A947-70E740481C1C}">
+                          <a14:useLocalDpi xmlns:a14="http://schemas.microsoft.com/office/drawing/2010/main" val="0"/>
+                        </a:ext>
+                      </a:extLst>
+                    </a:blip>
+                    <a:srcRect/>
+                    <a:stretch>
+                      <a:fillRect/>
+                    </a:stretch>
+                  </pic:blipFill>
+                  <pic:spPr bwMode="auto">
+                    <a:xfrm>
+                      <a:off x="0" y="0"/>
+                      <a:ext cx="1078865" cy="615950"/>
+                    </a:xfrm>
+                    <a:prstGeom prst="rect">
+                      <a:avLst/>
+                    </a:prstGeom>
+                    <a:noFill/>
+                  </pic:spPr>
+                </pic:pic>
+              </a:graphicData>
+            </a:graphic>
+          </wp:inline>
+        </w:drawing>
+      </w:r>
+      <w:r>
+        <w:rPr>
+          <w:rFonts w:ascii="Times New Roman" w:hAnsi="Times New Roman" w:cs="Times New Roman"/>
+        </w:rPr>
+        <w:t>__                                          _________</w:t>
+      </w:r>
+      <w:r>
+        <w:t>23</w:t>
+      </w:r>
+      <w:r>
+        <w:t xml:space="preserve"> Sept 23</w:t>
+      </w:r>
+      <w:r>
+        <w:rPr>
+          <w:rFonts w:ascii="Times New Roman" w:hAnsi="Times New Roman" w:cs="Times New Roman"/>
+        </w:rPr>
+        <w:t>_________</w:t>
       </w:r>
     </w:p>
     <w:p>
@@ -1046,7 +1179,7 @@
       </w:pPr>
     </w:p>
     <w:sectPr>
-      <w:headerReference w:type="default" r:id="rId6"/>
+      <w:headerReference w:type="default" r:id="rId7"/>
       <w:pgSz w:w="11906" w:h="16838"/>
       <w:pgMar w:top="1440" w:right="1286" w:bottom="1440" w:left="1440" w:header="720" w:footer="720" w:gutter="0"/>
       <w:cols w:space="720"/>
@@ -1057,7 +1190,7 @@
 </file>
 
 <file path=word/endnotes.xml><?xml version="1.0" encoding="utf-8"?>
-<w:endnotes xmlns:wpc="http://schemas.microsoft.com/office/word/2010/wordprocessingCanvas" xmlns:cx="http://schemas.microsoft.com/office/drawing/2014/chartex" xmlns:cx1="http://schemas.microsoft.com/office/drawing/2015/9/8/chartex" xmlns:mc="http://schemas.openxmlformats.org/markup-compatibility/2006" xmlns:o="urn:schemas-microsoft-com:office:office" xmlns:r="http://schemas.openxmlformats.org/officeDocument/2006/relationships" xmlns:m="http://schemas.openxmlformats.org/officeDocument/2006/math" xmlns:v="urn:schemas-microsoft-com:vml" xmlns:wp14="http://schemas.microsoft.com/office/word/2010/wordprocessingDrawing" xmlns:wp="http://schemas.openxmlformats.org/drawingml/2006/wordprocessingDrawing" xmlns:w10="urn:schemas-microsoft-com:office:word" xmlns:w="http://schemas.openxmlformats.org/wordprocessingml/2006/main" xmlns:w14="http://schemas.microsoft.com/office/word/2010/wordml" xmlns:w15="http://schemas.microsoft.com/office/word/2012/wordml" xmlns:w16se="http://schemas.microsoft.com/office/word/2015/wordml/symex" xmlns:wpg="http://schemas.microsoft.com/office/word/2010/wordprocessingGroup" xmlns:wpi="http://schemas.microsoft.com/office/word/2010/wordprocessingInk" xmlns:wne="http://schemas.microsoft.com/office/word/2006/wordml" xmlns:wps="http://schemas.microsoft.com/office/word/2010/wordprocessingShape" mc:Ignorable="w14 w15 w16se wp14">
+<w:endnotes xmlns:wpc="http://schemas.microsoft.com/office/word/2010/wordprocessingCanvas" xmlns:cx="http://schemas.microsoft.com/office/drawing/2014/chartex" xmlns:cx1="http://schemas.microsoft.com/office/drawing/2015/9/8/chartex" xmlns:cx2="http://schemas.microsoft.com/office/drawing/2015/10/21/chartex" xmlns:cx3="http://schemas.microsoft.com/office/drawing/2016/5/9/chartex" xmlns:cx4="http://schemas.microsoft.com/office/drawing/2016/5/10/chartex" xmlns:cx5="http://schemas.microsoft.com/office/drawing/2016/5/11/chartex" xmlns:cx6="http://schemas.microsoft.com/office/drawing/2016/5/12/chartex" xmlns:cx7="http://schemas.microsoft.com/office/drawing/2016/5/13/chartex" xmlns:cx8="http://schemas.microsoft.com/office/drawing/2016/5/14/chartex" xmlns:mc="http://schemas.openxmlformats.org/markup-compatibility/2006" xmlns:aink="http://schemas.microsoft.com/office/drawing/2016/ink" xmlns:am3d="http://schemas.microsoft.com/office/drawing/2017/model3d" xmlns:o="urn:schemas-microsoft-com:office:office" xmlns:r="http://schemas.openxmlformats.org/officeDocument/2006/relationships" xmlns:m="http://schemas.openxmlformats.org/officeDocument/2006/math" xmlns:v="urn:schemas-microsoft-com:vml" xmlns:wp14="http://schemas.microsoft.com/office/word/2010/wordprocessingDrawing" xmlns:wp="http://schemas.openxmlformats.org/drawingml/2006/wordprocessingDrawing" xmlns:w10="urn:schemas-microsoft-com:office:word" xmlns:w="http://schemas.openxmlformats.org/wordprocessingml/2006/main" xmlns:w14="http://schemas.microsoft.com/office/word/2010/wordml" xmlns:w15="http://schemas.microsoft.com/office/word/2012/wordml" xmlns:w16cex="http://schemas.microsoft.com/office/word/2018/wordml/cex" xmlns:w16cid="http://schemas.microsoft.com/office/word/2016/wordml/cid" xmlns:w16="http://schemas.microsoft.com/office/word/2018/wordml" xmlns:w16sdtdh="http://schemas.microsoft.com/office/word/2020/wordml/sdtdatahash" xmlns:w16se="http://schemas.microsoft.com/office/word/2015/wordml/symex" xmlns:wpg="http://schemas.microsoft.com/office/word/2010/wordprocessingGroup" xmlns:wpi="http://schemas.microsoft.com/office/word/2010/wordprocessingInk" xmlns:wne="http://schemas.microsoft.com/office/word/2006/wordml" xmlns:wps="http://schemas.microsoft.com/office/word/2010/wordprocessingShape" mc:Ignorable="w14 w15 w16se w16cid w16 w16cex w16sdtdh wp14">
   <w:endnote w:type="separator" w:id="-1">
     <w:p>
       <w:pPr>
@@ -1082,7 +1215,7 @@
 </file>
 
 <file path=word/footnotes.xml><?xml version="1.0" encoding="utf-8"?>
-<w:footnotes xmlns:wpc="http://schemas.microsoft.com/office/word/2010/wordprocessingCanvas" xmlns:cx="http://schemas.microsoft.com/office/drawing/2014/chartex" xmlns:cx1="http://schemas.microsoft.com/office/drawing/2015/9/8/chartex" xmlns:mc="http://schemas.openxmlformats.org/markup-compatibility/2006" xmlns:o="urn:schemas-microsoft-com:office:office" xmlns:r="http://schemas.openxmlformats.org/officeDocument/2006/relationships" xmlns:m="http://schemas.openxmlformats.org/officeDocument/2006/math" xmlns:v="urn:schemas-microsoft-com:vml" xmlns:wp14="http://schemas.microsoft.com/office/word/2010/wordprocessingDrawing" xmlns:wp="http://schemas.openxmlformats.org/drawingml/2006/wordprocessingDrawing" xmlns:w10="urn:schemas-microsoft-com:office:word" xmlns:w="http://schemas.openxmlformats.org/wordprocessingml/2006/main" xmlns:w14="http://schemas.microsoft.com/office/word/2010/wordml" xmlns:w15="http://schemas.microsoft.com/office/word/2012/wordml" xmlns:w16se="http://schemas.microsoft.com/office/word/2015/wordml/symex" xmlns:wpg="http://schemas.microsoft.com/office/word/2010/wordprocessingGroup" xmlns:wpi="http://schemas.microsoft.com/office/word/2010/wordprocessingInk" xmlns:wne="http://schemas.microsoft.com/office/word/2006/wordml" xmlns:wps="http://schemas.microsoft.com/office/word/2010/wordprocessingShape" mc:Ignorable="w14 w15 w16se wp14">
+<w:footnotes xmlns:wpc="http://schemas.microsoft.com/office/word/2010/wordprocessingCanvas" xmlns:cx="http://schemas.microsoft.com/office/drawing/2014/chartex" xmlns:cx1="http://schemas.microsoft.com/office/drawing/2015/9/8/chartex" xmlns:cx2="http://schemas.microsoft.com/office/drawing/2015/10/21/chartex" xmlns:cx3="http://schemas.microsoft.com/office/drawing/2016/5/9/chartex" xmlns:cx4="http://schemas.microsoft.com/office/drawing/2016/5/10/chartex" xmlns:cx5="http://schemas.microsoft.com/office/drawing/2016/5/11/chartex" xmlns:cx6="http://schemas.microsoft.com/office/drawing/2016/5/12/chartex" xmlns:cx7="http://schemas.microsoft.com/office/drawing/2016/5/13/chartex" xmlns:cx8="http://schemas.microsoft.com/office/drawing/2016/5/14/chartex" xmlns:mc="http://schemas.openxmlformats.org/markup-compatibility/2006" xmlns:aink="http://schemas.microsoft.com/office/drawing/2016/ink" xmlns:am3d="http://schemas.microsoft.com/office/drawing/2017/model3d" xmlns:o="urn:schemas-microsoft-com:office:office" xmlns:r="http://schemas.openxmlformats.org/officeDocument/2006/relationships" xmlns:m="http://schemas.openxmlformats.org/officeDocument/2006/math" xmlns:v="urn:schemas-microsoft-com:vml" xmlns:wp14="http://schemas.microsoft.com/office/word/2010/wordprocessingDrawing" xmlns:wp="http://schemas.openxmlformats.org/drawingml/2006/wordprocessingDrawing" xmlns:w10="urn:schemas-microsoft-com:office:word" xmlns:w="http://schemas.openxmlformats.org/wordprocessingml/2006/main" xmlns:w14="http://schemas.microsoft.com/office/word/2010/wordml" xmlns:w15="http://schemas.microsoft.com/office/word/2012/wordml" xmlns:w16cex="http://schemas.microsoft.com/office/word/2018/wordml/cex" xmlns:w16cid="http://schemas.microsoft.com/office/word/2016/wordml/cid" xmlns:w16="http://schemas.microsoft.com/office/word/2018/wordml" xmlns:w16sdtdh="http://schemas.microsoft.com/office/word/2020/wordml/sdtdatahash" xmlns:w16se="http://schemas.microsoft.com/office/word/2015/wordml/symex" xmlns:wpg="http://schemas.microsoft.com/office/word/2010/wordprocessingGroup" xmlns:wpi="http://schemas.microsoft.com/office/word/2010/wordprocessingInk" xmlns:wne="http://schemas.microsoft.com/office/word/2006/wordml" xmlns:wps="http://schemas.microsoft.com/office/word/2010/wordprocessingShape" mc:Ignorable="w14 w15 w16se w16cid w16 w16cex w16sdtdh wp14">
   <w:footnote w:type="separator" w:id="-1">
     <w:p>
       <w:pPr>
@@ -1107,7 +1240,7 @@
 </file>
 
 <file path=word/header1.xml><?xml version="1.0" encoding="utf-8"?>
-<w:hdr xmlns:wpc="http://schemas.microsoft.com/office/word/2010/wordprocessingCanvas" xmlns:cx="http://schemas.microsoft.com/office/drawing/2014/chartex" xmlns:cx1="http://schemas.microsoft.com/office/drawing/2015/9/8/chartex" xmlns:mc="http://schemas.openxmlformats.org/markup-compatibility/2006" xmlns:o="urn:schemas-microsoft-com:office:office" xmlns:r="http://schemas.openxmlformats.org/officeDocument/2006/relationships" xmlns:m="http://schemas.openxmlformats.org/officeDocument/2006/math" xmlns:v="urn:schemas-microsoft-com:vml" xmlns:wp14="http://schemas.microsoft.com/office/word/2010/wordprocessingDrawing" xmlns:wp="http://schemas.openxmlformats.org/drawingml/2006/wordprocessingDrawing" xmlns:w10="urn:schemas-microsoft-com:office:word" xmlns:w="http://schemas.openxmlformats.org/wordprocessingml/2006/main" xmlns:w14="http://schemas.microsoft.com/office/word/2010/wordml" xmlns:w15="http://schemas.microsoft.com/office/word/2012/wordml" xmlns:w16se="http://schemas.microsoft.com/office/word/2015/wordml/symex" xmlns:wpg="http://schemas.microsoft.com/office/word/2010/wordprocessingGroup" xmlns:wpi="http://schemas.microsoft.com/office/word/2010/wordprocessingInk" xmlns:wne="http://schemas.microsoft.com/office/word/2006/wordml" xmlns:wps="http://schemas.microsoft.com/office/word/2010/wordprocessingShape" mc:Ignorable="w14 w15 w16se wp14">
+<w:hdr xmlns:wpc="http://schemas.microsoft.com/office/word/2010/wordprocessingCanvas" xmlns:cx="http://schemas.microsoft.com/office/drawing/2014/chartex" xmlns:cx1="http://schemas.microsoft.com/office/drawing/2015/9/8/chartex" xmlns:cx2="http://schemas.microsoft.com/office/drawing/2015/10/21/chartex" xmlns:cx3="http://schemas.microsoft.com/office/drawing/2016/5/9/chartex" xmlns:cx4="http://schemas.microsoft.com/office/drawing/2016/5/10/chartex" xmlns:cx5="http://schemas.microsoft.com/office/drawing/2016/5/11/chartex" xmlns:cx6="http://schemas.microsoft.com/office/drawing/2016/5/12/chartex" xmlns:cx7="http://schemas.microsoft.com/office/drawing/2016/5/13/chartex" xmlns:cx8="http://schemas.microsoft.com/office/drawing/2016/5/14/chartex" xmlns:mc="http://schemas.openxmlformats.org/markup-compatibility/2006" xmlns:aink="http://schemas.microsoft.com/office/drawing/2016/ink" xmlns:am3d="http://schemas.microsoft.com/office/drawing/2017/model3d" xmlns:o="urn:schemas-microsoft-com:office:office" xmlns:r="http://schemas.openxmlformats.org/officeDocument/2006/relationships" xmlns:m="http://schemas.openxmlformats.org/officeDocument/2006/math" xmlns:v="urn:schemas-microsoft-com:vml" xmlns:wp14="http://schemas.microsoft.com/office/word/2010/wordprocessingDrawing" xmlns:wp="http://schemas.openxmlformats.org/drawingml/2006/wordprocessingDrawing" xmlns:w10="urn:schemas-microsoft-com:office:word" xmlns:w="http://schemas.openxmlformats.org/wordprocessingml/2006/main" xmlns:w14="http://schemas.microsoft.com/office/word/2010/wordml" xmlns:w15="http://schemas.microsoft.com/office/word/2012/wordml" xmlns:w16cex="http://schemas.microsoft.com/office/word/2018/wordml/cex" xmlns:w16cid="http://schemas.microsoft.com/office/word/2016/wordml/cid" xmlns:w16="http://schemas.microsoft.com/office/word/2018/wordml" xmlns:w16sdtdh="http://schemas.microsoft.com/office/word/2020/wordml/sdtdatahash" xmlns:w16se="http://schemas.microsoft.com/office/word/2015/wordml/symex" xmlns:wpg="http://schemas.microsoft.com/office/word/2010/wordprocessingGroup" xmlns:wpi="http://schemas.microsoft.com/office/word/2010/wordprocessingInk" xmlns:wne="http://schemas.microsoft.com/office/word/2006/wordml" xmlns:wps="http://schemas.microsoft.com/office/word/2010/wordprocessingShape" mc:Ignorable="w14 w15 w16se w16cid w16 w16cex w16sdtdh wp14">
   <w:p>
     <w:pPr>
       <w:pStyle w:val="Header"/>
@@ -1137,7 +1270,7 @@
 </file>
 
 <file path=word/styles.xml><?xml version="1.0" encoding="utf-8"?>
-<w:styles xmlns:mc="http://schemas.openxmlformats.org/markup-compatibility/2006" xmlns:r="http://schemas.openxmlformats.org/officeDocument/2006/relationships" xmlns:w="http://schemas.openxmlformats.org/wordprocessingml/2006/main" xmlns:w14="http://schemas.microsoft.com/office/word/2010/wordml" xmlns:w15="http://schemas.microsoft.com/office/word/2012/wordml" xmlns:w16se="http://schemas.microsoft.com/office/word/2015/wordml/symex" mc:Ignorable="w14 w15 w16se">
+<w:styles xmlns:mc="http://schemas.openxmlformats.org/markup-compatibility/2006" xmlns:r="http://schemas.openxmlformats.org/officeDocument/2006/relationships" xmlns:w="http://schemas.openxmlformats.org/wordprocessingml/2006/main" xmlns:w14="http://schemas.microsoft.com/office/word/2010/wordml" xmlns:w15="http://schemas.microsoft.com/office/word/2012/wordml" xmlns:w16cex="http://schemas.microsoft.com/office/word/2018/wordml/cex" xmlns:w16cid="http://schemas.microsoft.com/office/word/2016/wordml/cid" xmlns:w16="http://schemas.microsoft.com/office/word/2018/wordml" xmlns:w16sdtdh="http://schemas.microsoft.com/office/word/2020/wordml/sdtdatahash" xmlns:w16se="http://schemas.microsoft.com/office/word/2015/wordml/symex" mc:Ignorable="w14 w15 w16se w16cid w16 w16cex w16sdtdh">
   <w:docDefaults>
     <w:rPrDefault>
       <w:rPr>
@@ -1153,7 +1286,7 @@
       </w:pPr>
     </w:pPrDefault>
   </w:docDefaults>
-  <w:latentStyles w:defLockedState="0" w:defUIPriority="99" w:defSemiHidden="0" w:defUnhideWhenUsed="0" w:defQFormat="0" w:count="371">
+  <w:latentStyles w:defLockedState="0" w:defUIPriority="99" w:defSemiHidden="0" w:defUnhideWhenUsed="0" w:defQFormat="0" w:count="376">
     <w:lsdException w:name="Normal" w:uiPriority="0" w:qFormat="1"/>
     <w:lsdException w:name="heading 1" w:uiPriority="9" w:qFormat="1"/>
     <w:lsdException w:name="heading 2" w:semiHidden="1" w:uiPriority="9" w:unhideWhenUsed="1" w:qFormat="1"/>
@@ -1525,6 +1658,11 @@
     <w:lsdException w:name="List Table 5 Dark Accent 6" w:uiPriority="50"/>
     <w:lsdException w:name="List Table 6 Colorful Accent 6" w:uiPriority="51"/>
     <w:lsdException w:name="List Table 7 Colorful Accent 6" w:uiPriority="52"/>
+    <w:lsdException w:name="Mention" w:semiHidden="1" w:unhideWhenUsed="1"/>
+    <w:lsdException w:name="Smart Hyperlink" w:semiHidden="1" w:unhideWhenUsed="1"/>
+    <w:lsdException w:name="Hashtag" w:semiHidden="1" w:unhideWhenUsed="1"/>
+    <w:lsdException w:name="Unresolved Mention" w:semiHidden="1" w:unhideWhenUsed="1"/>
+    <w:lsdException w:name="Smart Link" w:semiHidden="1" w:unhideWhenUsed="1"/>
   </w:latentStyles>
   <w:style w:type="paragraph" w:default="1" w:styleId="Normal">
     <w:name w:val="Normal"/>
